--- a/Konzept/Ablauf.docx
+++ b/Konzept/Ablauf.docx
@@ -200,13 +200,13 @@
               <wp:anchor distT="45720" distB="45720" distL="114300" distR="114300" simplePos="0" relativeHeight="251673600" behindDoc="0" locked="0" layoutInCell="1" allowOverlap="1" wp14:anchorId="5D0F9041" wp14:editId="391DEC19">
                 <wp:simplePos x="0" y="0"/>
                 <wp:positionH relativeFrom="column">
-                  <wp:posOffset>2587625</wp:posOffset>
+                  <wp:posOffset>2776855</wp:posOffset>
                 </wp:positionH>
                 <wp:positionV relativeFrom="paragraph">
-                  <wp:posOffset>69850</wp:posOffset>
+                  <wp:posOffset>167005</wp:posOffset>
                 </wp:positionV>
-                <wp:extent cx="1116330" cy="850265"/>
-                <wp:effectExtent l="0" t="0" r="26670" b="26035"/>
+                <wp:extent cx="609600" cy="276225"/>
+                <wp:effectExtent l="0" t="0" r="19050" b="28575"/>
                 <wp:wrapSquare wrapText="bothSides"/>
                 <wp:docPr id="7" name="Textfeld 2"/>
                 <wp:cNvGraphicFramePr>
@@ -221,7 +221,7 @@
                       <wps:spPr bwMode="auto">
                         <a:xfrm>
                           <a:off x="0" y="0"/>
-                          <a:ext cx="1116330" cy="850265"/>
+                          <a:ext cx="609600" cy="276225"/>
                         </a:xfrm>
                         <a:prstGeom prst="rect">
                           <a:avLst/>
@@ -242,7 +242,7 @@
                         <w:txbxContent>
                           <w:p>
                             <w:r>
-                              <w:t>Hinweise auf Stick in verschlossener Schublade</w:t>
+                              <w:t>Alarm</w:t>
                             </w:r>
                           </w:p>
                         </w:txbxContent>
@@ -268,17 +268,108 @@
                 <v:stroke joinstyle="miter"/>
                 <v:path gradientshapeok="t" o:connecttype="rect"/>
               </v:shapetype>
-              <v:shape id="Textfeld 2" o:spid="_x0000_s1027" type="#_x0000_t202" style="position:absolute;margin-left:203.75pt;margin-top:5.5pt;width:87.9pt;height:66.95pt;z-index:251673600;visibility:visible;mso-wrap-style:square;mso-width-percent:0;mso-height-percent:0;mso-wrap-distance-left:9pt;mso-wrap-distance-top:3.6pt;mso-wrap-distance-right:9pt;mso-wrap-distance-bottom:3.6pt;mso-position-horizontal:absolute;mso-position-horizontal-relative:text;mso-position-vertical:absolute;mso-position-vertical-relative:text;mso-width-percent:0;mso-height-percent:0;mso-width-relative:margin;mso-height-relative:margin;v-text-anchor:top" o:gfxdata="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">
+              <v:shape id="Textfeld 2" o:spid="_x0000_s1027" type="#_x0000_t202" style="position:absolute;margin-left:218.65pt;margin-top:13.15pt;width:48pt;height:21.75pt;z-index:251673600;visibility:visible;mso-wrap-style:square;mso-width-percent:0;mso-height-percent:0;mso-wrap-distance-left:9pt;mso-wrap-distance-top:3.6pt;mso-wrap-distance-right:9pt;mso-wrap-distance-bottom:3.6pt;mso-position-horizontal:absolute;mso-position-horizontal-relative:text;mso-position-vertical:absolute;mso-position-vertical-relative:text;mso-width-percent:0;mso-height-percent:0;mso-width-relative:margin;mso-height-relative:margin;v-text-anchor:top" o:gfxdata="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">
                 <v:textbox>
                   <w:txbxContent>
                     <w:p>
                       <w:r>
-                        <w:t>Hinweise auf Stick in verschlossener Schublade</w:t>
+                        <w:t>Alarm</w:t>
                       </w:r>
                     </w:p>
                   </w:txbxContent>
                 </v:textbox>
                 <w10:wrap type="square"/>
+              </v:shape>
+            </w:pict>
+          </mc:Fallback>
+        </mc:AlternateContent>
+      </w:r>
+      <w:r>
+        <w:rPr>
+          <w:noProof/>
+          <w:lang w:eastAsia="de-DE"/>
+        </w:rPr>
+        <mc:AlternateContent>
+          <mc:Choice Requires="wps">
+            <w:drawing>
+              <wp:anchor distT="45720" distB="45720" distL="114300" distR="114300" simplePos="0" relativeHeight="251665408" behindDoc="0" locked="0" layoutInCell="1" allowOverlap="1" wp14:anchorId="59C96F2E" wp14:editId="1FBB2868">
+                <wp:simplePos x="0" y="0"/>
+                <wp:positionH relativeFrom="margin">
+                  <wp:posOffset>3607435</wp:posOffset>
+                </wp:positionH>
+                <wp:positionV relativeFrom="paragraph">
+                  <wp:posOffset>10160</wp:posOffset>
+                </wp:positionV>
+                <wp:extent cx="935355" cy="829310"/>
+                <wp:effectExtent l="0" t="0" r="17145" b="27940"/>
+                <wp:wrapSquare wrapText="bothSides"/>
+                <wp:docPr id="3" name="Textfeld 3"/>
+                <wp:cNvGraphicFramePr>
+                  <a:graphicFrameLocks xmlns:a="http://schemas.openxmlformats.org/drawingml/2006/main"/>
+                </wp:cNvGraphicFramePr>
+                <a:graphic xmlns:a="http://schemas.openxmlformats.org/drawingml/2006/main">
+                  <a:graphicData uri="http://schemas.microsoft.com/office/word/2010/wordprocessingShape">
+                    <wps:wsp>
+                      <wps:cNvSpPr txBox="1">
+                        <a:spLocks noChangeArrowheads="1"/>
+                      </wps:cNvSpPr>
+                      <wps:spPr bwMode="auto">
+                        <a:xfrm>
+                          <a:off x="0" y="0"/>
+                          <a:ext cx="935355" cy="829310"/>
+                        </a:xfrm>
+                        <a:prstGeom prst="rect">
+                          <a:avLst/>
+                        </a:prstGeom>
+                        <a:solidFill>
+                          <a:srgbClr val="FFFFFF"/>
+                        </a:solidFill>
+                        <a:ln w="9525">
+                          <a:solidFill>
+                            <a:srgbClr val="000000"/>
+                          </a:solidFill>
+                          <a:miter lim="800000"/>
+                          <a:headEnd/>
+                          <a:tailEnd/>
+                        </a:ln>
+                      </wps:spPr>
+                      <wps:txbx>
+                        <w:txbxContent>
+                          <w:p>
+                            <w:r>
+                              <w:t>Letzter Hinweis durch Gerüche</w:t>
+                            </w:r>
+                          </w:p>
+                        </w:txbxContent>
+                      </wps:txbx>
+                      <wps:bodyPr rot="0" vert="horz" wrap="square" lIns="91440" tIns="45720" rIns="91440" bIns="45720" anchor="t" anchorCtr="0">
+                        <a:noAutofit/>
+                      </wps:bodyPr>
+                    </wps:wsp>
+                  </a:graphicData>
+                </a:graphic>
+                <wp14:sizeRelH relativeFrom="margin">
+                  <wp14:pctWidth>0</wp14:pctWidth>
+                </wp14:sizeRelH>
+                <wp14:sizeRelV relativeFrom="margin">
+                  <wp14:pctHeight>0</wp14:pctHeight>
+                </wp14:sizeRelV>
+              </wp:anchor>
+            </w:drawing>
+          </mc:Choice>
+          <mc:Fallback>
+            <w:pict>
+              <v:shape w14:anchorId="59C96F2E" id="Textfeld 3" o:spid="_x0000_s1028" type="#_x0000_t202" style="position:absolute;margin-left:284.05pt;margin-top:.8pt;width:73.65pt;height:65.3pt;z-index:251665408;visibility:visible;mso-wrap-style:square;mso-width-percent:0;mso-height-percent:0;mso-wrap-distance-left:9pt;mso-wrap-distance-top:3.6pt;mso-wrap-distance-right:9pt;mso-wrap-distance-bottom:3.6pt;mso-position-horizontal:absolute;mso-position-horizontal-relative:margin;mso-position-vertical:absolute;mso-position-vertical-relative:text;mso-width-percent:0;mso-height-percent:0;mso-width-relative:margin;mso-height-relative:margin;v-text-anchor:top" o:gfxdata="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">
+                <v:textbox>
+                  <w:txbxContent>
+                    <w:p>
+                      <w:r>
+                        <w:t>Letzter Hinweis durch Gerüche</w:t>
+                      </w:r>
+                    </w:p>
+                  </w:txbxContent>
+                </v:textbox>
+                <w10:wrap type="square" anchorx="margin"/>
               </v:shape>
             </w:pict>
           </mc:Fallback>
@@ -450,7 +541,7 @@
           </mc:Choice>
           <mc:Fallback>
             <w:pict>
-              <v:shape id="_x0000_s1029" type="#_x0000_t202" style="position:absolute;margin-left:43.7pt;margin-top:15.05pt;width:59.4pt;height:35.15pt;z-index:251659264;visibility:visible;mso-wrap-style:square;mso-width-percent:0;mso-height-percent:0;mso-wrap-distance-left:9pt;mso-wrap-distance-top:3.6pt;mso-wrap-distance-right:9pt;mso-wrap-distance-bottom:3.6pt;mso-position-horizontal:absolute;mso-position-horizontal-relative:text;mso-position-vertical:absolute;mso-position-vertical-relative:text;mso-width-percent:0;mso-height-percent:0;mso-width-relative:margin;mso-height-relative:margin;v-text-anchor:top" o:gfxdata="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">
+              <v:shape id="_x0000_s1030" type="#_x0000_t202" style="position:absolute;margin-left:43.7pt;margin-top:15.05pt;width:59.4pt;height:35.15pt;z-index:251659264;visibility:visible;mso-wrap-style:square;mso-width-percent:0;mso-height-percent:0;mso-wrap-distance-left:9pt;mso-wrap-distance-top:3.6pt;mso-wrap-distance-right:9pt;mso-wrap-distance-bottom:3.6pt;mso-position-horizontal:absolute;mso-position-horizontal-relative:text;mso-position-vertical:absolute;mso-position-vertical-relative:text;mso-width-percent:0;mso-height-percent:0;mso-width-relative:margin;mso-height-relative:margin;v-text-anchor:top" o:gfxdata="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">
                 <v:textbox>
                   <w:txbxContent>
                     <w:p>
@@ -461,97 +552,6 @@
                   </w:txbxContent>
                 </v:textbox>
                 <w10:wrap type="square"/>
-              </v:shape>
-            </w:pict>
-          </mc:Fallback>
-        </mc:AlternateContent>
-      </w:r>
-      <w:r>
-        <w:rPr>
-          <w:noProof/>
-          <w:lang w:eastAsia="de-DE"/>
-        </w:rPr>
-        <mc:AlternateContent>
-          <mc:Choice Requires="wps">
-            <w:drawing>
-              <wp:anchor distT="45720" distB="45720" distL="114300" distR="114300" simplePos="0" relativeHeight="251665408" behindDoc="0" locked="0" layoutInCell="1" allowOverlap="1" wp14:anchorId="59C96F2E" wp14:editId="1FBB2868">
-                <wp:simplePos x="0" y="0"/>
-                <wp:positionH relativeFrom="margin">
-                  <wp:posOffset>3703113</wp:posOffset>
-                </wp:positionH>
-                <wp:positionV relativeFrom="paragraph">
-                  <wp:posOffset>10633</wp:posOffset>
-                </wp:positionV>
-                <wp:extent cx="935355" cy="829310"/>
-                <wp:effectExtent l="0" t="0" r="17145" b="27940"/>
-                <wp:wrapSquare wrapText="bothSides"/>
-                <wp:docPr id="3" name="Textfeld 3"/>
-                <wp:cNvGraphicFramePr>
-                  <a:graphicFrameLocks xmlns:a="http://schemas.openxmlformats.org/drawingml/2006/main"/>
-                </wp:cNvGraphicFramePr>
-                <a:graphic xmlns:a="http://schemas.openxmlformats.org/drawingml/2006/main">
-                  <a:graphicData uri="http://schemas.microsoft.com/office/word/2010/wordprocessingShape">
-                    <wps:wsp>
-                      <wps:cNvSpPr txBox="1">
-                        <a:spLocks noChangeArrowheads="1"/>
-                      </wps:cNvSpPr>
-                      <wps:spPr bwMode="auto">
-                        <a:xfrm>
-                          <a:off x="0" y="0"/>
-                          <a:ext cx="935355" cy="829310"/>
-                        </a:xfrm>
-                        <a:prstGeom prst="rect">
-                          <a:avLst/>
-                        </a:prstGeom>
-                        <a:solidFill>
-                          <a:srgbClr val="FFFFFF"/>
-                        </a:solidFill>
-                        <a:ln w="9525">
-                          <a:solidFill>
-                            <a:srgbClr val="000000"/>
-                          </a:solidFill>
-                          <a:miter lim="800000"/>
-                          <a:headEnd/>
-                          <a:tailEnd/>
-                        </a:ln>
-                      </wps:spPr>
-                      <wps:txbx>
-                        <w:txbxContent>
-                          <w:p>
-                            <w:r>
-                              <w:t>Akte mit eindeutigen Beweisen auf Täter</w:t>
-                            </w:r>
-                          </w:p>
-                        </w:txbxContent>
-                      </wps:txbx>
-                      <wps:bodyPr rot="0" vert="horz" wrap="square" lIns="91440" tIns="45720" rIns="91440" bIns="45720" anchor="t" anchorCtr="0">
-                        <a:noAutofit/>
-                      </wps:bodyPr>
-                    </wps:wsp>
-                  </a:graphicData>
-                </a:graphic>
-                <wp14:sizeRelH relativeFrom="margin">
-                  <wp14:pctWidth>0</wp14:pctWidth>
-                </wp14:sizeRelH>
-                <wp14:sizeRelV relativeFrom="margin">
-                  <wp14:pctHeight>0</wp14:pctHeight>
-                </wp14:sizeRelV>
-              </wp:anchor>
-            </w:drawing>
-          </mc:Choice>
-          <mc:Fallback>
-            <w:pict>
-              <v:shape w14:anchorId="59C96F2E" id="Textfeld 3" o:spid="_x0000_s1030" type="#_x0000_t202" style="position:absolute;margin-left:291.6pt;margin-top:.85pt;width:73.65pt;height:65.3pt;z-index:251665408;visibility:visible;mso-wrap-style:square;mso-width-percent:0;mso-height-percent:0;mso-wrap-distance-left:9pt;mso-wrap-distance-top:3.6pt;mso-wrap-distance-right:9pt;mso-wrap-distance-bottom:3.6pt;mso-position-horizontal:absolute;mso-position-horizontal-relative:margin;mso-position-vertical:absolute;mso-position-vertical-relative:text;mso-width-percent:0;mso-height-percent:0;mso-width-relative:margin;mso-height-relative:margin;v-text-anchor:top" o:gfxdata="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">
-                <v:textbox>
-                  <w:txbxContent>
-                    <w:p>
-                      <w:r>
-                        <w:t>Akte mit eindeutigen Beweisen auf Täter</w:t>
-                      </w:r>
-                    </w:p>
-                  </w:txbxContent>
-                </v:textbox>
-                <w10:wrap type="square" anchorx="margin"/>
               </v:shape>
             </w:pict>
           </mc:Fallback>
@@ -653,97 +653,6 @@
     </w:p>
     <w:p>
       <w:r>
-        <w:rPr>
-          <w:noProof/>
-          <w:lang w:eastAsia="de-DE"/>
-        </w:rPr>
-        <mc:AlternateContent>
-          <mc:Choice Requires="wps">
-            <w:drawing>
-              <wp:anchor distT="45720" distB="45720" distL="114300" distR="114300" simplePos="0" relativeHeight="251669504" behindDoc="0" locked="0" layoutInCell="1" allowOverlap="1" wp14:anchorId="7D9AC03C" wp14:editId="34CDBCE0">
-                <wp:simplePos x="0" y="0"/>
-                <wp:positionH relativeFrom="margin">
-                  <wp:posOffset>2795270</wp:posOffset>
-                </wp:positionH>
-                <wp:positionV relativeFrom="paragraph">
-                  <wp:posOffset>255093</wp:posOffset>
-                </wp:positionV>
-                <wp:extent cx="541655" cy="287020"/>
-                <wp:effectExtent l="0" t="0" r="10795" b="17780"/>
-                <wp:wrapSquare wrapText="bothSides"/>
-                <wp:docPr id="5" name="Textfeld 5"/>
-                <wp:cNvGraphicFramePr>
-                  <a:graphicFrameLocks xmlns:a="http://schemas.openxmlformats.org/drawingml/2006/main"/>
-                </wp:cNvGraphicFramePr>
-                <a:graphic xmlns:a="http://schemas.openxmlformats.org/drawingml/2006/main">
-                  <a:graphicData uri="http://schemas.microsoft.com/office/word/2010/wordprocessingShape">
-                    <wps:wsp>
-                      <wps:cNvSpPr txBox="1">
-                        <a:spLocks noChangeArrowheads="1"/>
-                      </wps:cNvSpPr>
-                      <wps:spPr bwMode="auto">
-                        <a:xfrm>
-                          <a:off x="0" y="0"/>
-                          <a:ext cx="541655" cy="287020"/>
-                        </a:xfrm>
-                        <a:prstGeom prst="rect">
-                          <a:avLst/>
-                        </a:prstGeom>
-                        <a:solidFill>
-                          <a:srgbClr val="FFFFFF"/>
-                        </a:solidFill>
-                        <a:ln w="9525">
-                          <a:solidFill>
-                            <a:srgbClr val="000000"/>
-                          </a:solidFill>
-                          <a:miter lim="800000"/>
-                          <a:headEnd/>
-                          <a:tailEnd/>
-                        </a:ln>
-                      </wps:spPr>
-                      <wps:txbx>
-                        <w:txbxContent>
-                          <w:p>
-                            <w:r>
-                              <w:t>Alarm</w:t>
-                            </w:r>
-                          </w:p>
-                        </w:txbxContent>
-                      </wps:txbx>
-                      <wps:bodyPr rot="0" vert="horz" wrap="square" lIns="91440" tIns="45720" rIns="91440" bIns="45720" anchor="t" anchorCtr="0">
-                        <a:noAutofit/>
-                      </wps:bodyPr>
-                    </wps:wsp>
-                  </a:graphicData>
-                </a:graphic>
-                <wp14:sizeRelH relativeFrom="margin">
-                  <wp14:pctWidth>0</wp14:pctWidth>
-                </wp14:sizeRelH>
-                <wp14:sizeRelV relativeFrom="margin">
-                  <wp14:pctHeight>0</wp14:pctHeight>
-                </wp14:sizeRelV>
-              </wp:anchor>
-            </w:drawing>
-          </mc:Choice>
-          <mc:Fallback>
-            <w:pict>
-              <v:shape w14:anchorId="7D9AC03C" id="Textfeld 5" o:spid="_x0000_s1032" type="#_x0000_t202" style="position:absolute;margin-left:220.1pt;margin-top:20.1pt;width:42.65pt;height:22.6pt;z-index:251669504;visibility:visible;mso-wrap-style:square;mso-width-percent:0;mso-height-percent:0;mso-wrap-distance-left:9pt;mso-wrap-distance-top:3.6pt;mso-wrap-distance-right:9pt;mso-wrap-distance-bottom:3.6pt;mso-position-horizontal:absolute;mso-position-horizontal-relative:margin;mso-position-vertical:absolute;mso-position-vertical-relative:text;mso-width-percent:0;mso-height-percent:0;mso-width-relative:margin;mso-height-relative:margin;v-text-anchor:top" o:gfxdata="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">
-                <v:textbox>
-                  <w:txbxContent>
-                    <w:p>
-                      <w:r>
-                        <w:t>Alarm</w:t>
-                      </w:r>
-                    </w:p>
-                  </w:txbxContent>
-                </v:textbox>
-                <w10:wrap type="square" anchorx="margin"/>
-              </v:shape>
-            </w:pict>
-          </mc:Fallback>
-        </mc:AlternateContent>
-      </w:r>
-      <w:r>
         <w:t xml:space="preserve">                                                                                              </w:t>
       </w:r>
     </w:p>
@@ -751,9 +660,6 @@
       <w:pPr>
         <w:ind w:left="4248" w:firstLine="708"/>
       </w:pPr>
-      <w:r>
-        <w:t>6)</w:t>
-      </w:r>
     </w:p>
     <w:p>
       <w:pPr>
@@ -764,6 +670,8 @@
       <w:pPr>
         <w:ind w:left="360"/>
       </w:pPr>
+      <w:bookmarkStart w:id="0" w:name="_GoBack"/>
+      <w:bookmarkEnd w:id="0"/>
     </w:p>
     <w:p>
       <w:pPr>
@@ -781,14 +689,23 @@
       <w:r>
         <w:t>Passwort Eingabe [R]: Audio [R] + Bild der Band [VR]</w:t>
       </w:r>
-    </w:p>
-    <w:p>
-      <w:pPr>
-        <w:ind w:left="720" w:firstLine="696"/>
-      </w:pPr>
+      <w:r>
+        <w:t xml:space="preserve"> </w:t>
+      </w:r>
+      <w:r>
+        <w:sym w:font="Wingdings" w:char="F0E0"/>
+      </w:r>
+      <w:r>
+        <w:t xml:space="preserve"> </w:t>
+      </w:r>
       <w:r>
         <w:t>R hat Sprachhilfe für die Eingabe, VR sieht eine Tastatur und kann helfen</w:t>
       </w:r>
+    </w:p>
+    <w:p>
+      <w:pPr>
+        <w:pStyle w:val="Listenabsatz"/>
+      </w:pPr>
     </w:p>
     <w:p>
       <w:pPr>
@@ -797,23 +714,20 @@
           <w:ilvl w:val="0"/>
           <w:numId w:val="1"/>
         </w:numPr>
+        <w:spacing w:line="240" w:lineRule="auto"/>
       </w:pPr>
       <w:r>
         <w:t>Einsicht in Polizeiakte auf PC [VR]: Text + Bilder vom Tatort</w:t>
       </w:r>
-    </w:p>
-    <w:p>
-      <w:pPr>
-        <w:ind w:left="720" w:firstLine="696"/>
-      </w:pPr>
-      <w:r>
-        <w:t xml:space="preserve">R soll schuldig sein, beharrt aber auf seiner Unschuld </w:t>
-      </w:r>
-    </w:p>
-    <w:p>
-      <w:pPr>
-        <w:ind w:left="1416"/>
-      </w:pPr>
+      <w:r>
+        <w:t xml:space="preserve"> (</w:t>
+      </w:r>
+      <w:r>
+        <w:t>R soll schuldig sein, b</w:t>
+      </w:r>
+      <w:r>
+        <w:t xml:space="preserve">eharrt aber auf seiner Unschuld) </w:t>
+      </w:r>
       <w:r>
         <w:sym w:font="Wingdings" w:char="F0E0"/>
       </w:r>
@@ -827,17 +741,28 @@
         <w:sym w:font="Wingdings" w:char="F0E0"/>
       </w:r>
       <w:r>
-        <w:t xml:space="preserve"> Hinweis </w:t>
-      </w:r>
-      <w:r>
-        <w:t xml:space="preserve">auf Fundort für den </w:t>
-      </w:r>
-      <w:r>
-        <w:t>Schubladenschlüssel</w:t>
-      </w:r>
-      <w:r>
-        <w:t xml:space="preserve"> (LED Signal)</w:t>
-      </w:r>
+        <w:t xml:space="preserve"> Hinweis auf Ort des nächsten Rätsels</w:t>
+      </w:r>
+      <w:r>
+        <w:t xml:space="preserve"> (LED Signal</w:t>
+      </w:r>
+      <w:r>
+        <w:t xml:space="preserve"> an Schreibtischschublade</w:t>
+      </w:r>
+      <w:r>
+        <w:t>)</w:t>
+      </w:r>
+    </w:p>
+    <w:p>
+      <w:pPr>
+        <w:pStyle w:val="Listenabsatz"/>
+      </w:pPr>
+    </w:p>
+    <w:p>
+      <w:pPr>
+        <w:pStyle w:val="Listenabsatz"/>
+        <w:spacing w:line="240" w:lineRule="auto"/>
+      </w:pPr>
     </w:p>
     <w:p>
       <w:pPr>
@@ -860,7 +785,13 @@
         <w:sym w:font="Wingdings" w:char="F0E0"/>
       </w:r>
       <w:r>
-        <w:t xml:space="preserve"> R erfühlt Formen (die jeweils eine Zahl auf der Oberfläche enthalten), die für VR als Passwort antippen kann</w:t>
+        <w:t xml:space="preserve"> R erfühlt Formen (die jeweils eine Zahl auf de</w:t>
+      </w:r>
+      <w:r>
+        <w:t>r Oberfläche enthalten), die</w:t>
+      </w:r>
+      <w:r>
+        <w:t xml:space="preserve"> VR als Passwort antippen kann</w:t>
       </w:r>
     </w:p>
     <w:p>
@@ -885,54 +816,39 @@
       <w:r>
         <w:t xml:space="preserve"> (VR: Büste mit leuchtender Nase)</w:t>
       </w:r>
-    </w:p>
-    <w:p>
-      <w:pPr>
-        <w:pStyle w:val="Listenabsatz"/>
-      </w:pPr>
-    </w:p>
-    <w:p>
-      <w:pPr>
-        <w:pStyle w:val="Listenabsatz"/>
-        <w:numPr>
-          <w:ilvl w:val="0"/>
-          <w:numId w:val="1"/>
-        </w:numPr>
-      </w:pPr>
+      <w:r>
+        <w:t xml:space="preserve"> </w:t>
+      </w:r>
+      <w:r>
+        <w:sym w:font="Wingdings" w:char="F0E0"/>
+      </w:r>
+      <w:r>
+        <w:t xml:space="preserve"> </w:t>
+      </w:r>
       <w:r>
         <w:t>Die Anfangsbuchstaben werden im VR Raum in der Schublade in ein Panel eingegeben</w:t>
       </w:r>
-    </w:p>
-    <w:p>
-      <w:pPr>
-        <w:pStyle w:val="Listenabsatz"/>
-      </w:pPr>
-    </w:p>
-    <w:p>
-      <w:pPr>
-        <w:pStyle w:val="Listenabsatz"/>
-        <w:numPr>
-          <w:ilvl w:val="0"/>
-          <w:numId w:val="1"/>
-        </w:numPr>
-      </w:pPr>
+      <w:r>
+        <w:t xml:space="preserve"> </w:t>
+      </w:r>
+      <w:r>
+        <w:sym w:font="Wingdings" w:char="F0E0"/>
+      </w:r>
+      <w:r>
+        <w:t xml:space="preserve"> </w:t>
+      </w:r>
       <w:r>
         <w:t>Bücher erscheinen im VR Raum</w:t>
       </w:r>
-    </w:p>
-    <w:p>
-      <w:pPr>
-        <w:pStyle w:val="Listenabsatz"/>
-      </w:pPr>
-    </w:p>
-    <w:p>
-      <w:pPr>
-        <w:pStyle w:val="Listenabsatz"/>
-        <w:numPr>
-          <w:ilvl w:val="0"/>
-          <w:numId w:val="1"/>
-        </w:numPr>
-      </w:pPr>
+      <w:r>
+        <w:t xml:space="preserve"> </w:t>
+      </w:r>
+      <w:r>
+        <w:sym w:font="Wingdings" w:char="F0E0"/>
+      </w:r>
+      <w:r>
+        <w:t xml:space="preserve"> </w:t>
+      </w:r>
       <w:r>
         <w:t xml:space="preserve">R findet in einem Buch einen Knopf. Wird der Knopf gedrückt, wird eine Audiodatei abgespielt </w:t>
       </w:r>
@@ -982,8 +898,6 @@
       <w:pPr>
         <w:ind w:left="720" w:firstLine="696"/>
       </w:pPr>
-      <w:bookmarkStart w:id="0" w:name="_GoBack"/>
-      <w:bookmarkEnd w:id="0"/>
     </w:p>
     <w:p>
       <w:pPr>
@@ -1029,6 +943,7 @@
               <w:rPr>
                 <w:b w:val="0"/>
               </w:rPr>
+              <w:lastRenderedPageBreak/>
               <w:t>R</w:t>
             </w:r>
           </w:p>
@@ -1376,6 +1291,118 @@
       </w:pPr>
     </w:lvl>
   </w:abstractNum>
+  <w:abstractNum w:abstractNumId="3" w15:restartNumberingAfterBreak="0">
+    <w:nsid w:val="454F3171"/>
+    <w:multiLevelType w:val="hybridMultilevel"/>
+    <w:tmpl w:val="72D0F512"/>
+    <w:lvl w:ilvl="0" w:tplc="83EED66C">
+      <w:numFmt w:val="bullet"/>
+      <w:lvlText w:val=""/>
+      <w:lvlJc w:val="left"/>
+      <w:pPr>
+        <w:ind w:left="1080" w:hanging="360"/>
+      </w:pPr>
+      <w:rPr>
+        <w:rFonts w:ascii="Wingdings" w:eastAsiaTheme="minorHAnsi" w:hAnsi="Wingdings" w:cstheme="minorBidi" w:hint="default"/>
+      </w:rPr>
+    </w:lvl>
+    <w:lvl w:ilvl="1" w:tplc="04070003" w:tentative="1">
+      <w:start w:val="1"/>
+      <w:numFmt w:val="bullet"/>
+      <w:lvlText w:val="o"/>
+      <w:lvlJc w:val="left"/>
+      <w:pPr>
+        <w:ind w:left="1800" w:hanging="360"/>
+      </w:pPr>
+      <w:rPr>
+        <w:rFonts w:ascii="Courier New" w:hAnsi="Courier New" w:cs="Courier New" w:hint="default"/>
+      </w:rPr>
+    </w:lvl>
+    <w:lvl w:ilvl="2" w:tplc="04070005" w:tentative="1">
+      <w:start w:val="1"/>
+      <w:numFmt w:val="bullet"/>
+      <w:lvlText w:val=""/>
+      <w:lvlJc w:val="left"/>
+      <w:pPr>
+        <w:ind w:left="2520" w:hanging="360"/>
+      </w:pPr>
+      <w:rPr>
+        <w:rFonts w:ascii="Wingdings" w:hAnsi="Wingdings" w:hint="default"/>
+      </w:rPr>
+    </w:lvl>
+    <w:lvl w:ilvl="3" w:tplc="04070001" w:tentative="1">
+      <w:start w:val="1"/>
+      <w:numFmt w:val="bullet"/>
+      <w:lvlText w:val=""/>
+      <w:lvlJc w:val="left"/>
+      <w:pPr>
+        <w:ind w:left="3240" w:hanging="360"/>
+      </w:pPr>
+      <w:rPr>
+        <w:rFonts w:ascii="Symbol" w:hAnsi="Symbol" w:hint="default"/>
+      </w:rPr>
+    </w:lvl>
+    <w:lvl w:ilvl="4" w:tplc="04070003" w:tentative="1">
+      <w:start w:val="1"/>
+      <w:numFmt w:val="bullet"/>
+      <w:lvlText w:val="o"/>
+      <w:lvlJc w:val="left"/>
+      <w:pPr>
+        <w:ind w:left="3960" w:hanging="360"/>
+      </w:pPr>
+      <w:rPr>
+        <w:rFonts w:ascii="Courier New" w:hAnsi="Courier New" w:cs="Courier New" w:hint="default"/>
+      </w:rPr>
+    </w:lvl>
+    <w:lvl w:ilvl="5" w:tplc="04070005" w:tentative="1">
+      <w:start w:val="1"/>
+      <w:numFmt w:val="bullet"/>
+      <w:lvlText w:val=""/>
+      <w:lvlJc w:val="left"/>
+      <w:pPr>
+        <w:ind w:left="4680" w:hanging="360"/>
+      </w:pPr>
+      <w:rPr>
+        <w:rFonts w:ascii="Wingdings" w:hAnsi="Wingdings" w:hint="default"/>
+      </w:rPr>
+    </w:lvl>
+    <w:lvl w:ilvl="6" w:tplc="04070001" w:tentative="1">
+      <w:start w:val="1"/>
+      <w:numFmt w:val="bullet"/>
+      <w:lvlText w:val=""/>
+      <w:lvlJc w:val="left"/>
+      <w:pPr>
+        <w:ind w:left="5400" w:hanging="360"/>
+      </w:pPr>
+      <w:rPr>
+        <w:rFonts w:ascii="Symbol" w:hAnsi="Symbol" w:hint="default"/>
+      </w:rPr>
+    </w:lvl>
+    <w:lvl w:ilvl="7" w:tplc="04070003" w:tentative="1">
+      <w:start w:val="1"/>
+      <w:numFmt w:val="bullet"/>
+      <w:lvlText w:val="o"/>
+      <w:lvlJc w:val="left"/>
+      <w:pPr>
+        <w:ind w:left="6120" w:hanging="360"/>
+      </w:pPr>
+      <w:rPr>
+        <w:rFonts w:ascii="Courier New" w:hAnsi="Courier New" w:cs="Courier New" w:hint="default"/>
+      </w:rPr>
+    </w:lvl>
+    <w:lvl w:ilvl="8" w:tplc="04070005" w:tentative="1">
+      <w:start w:val="1"/>
+      <w:numFmt w:val="bullet"/>
+      <w:lvlText w:val=""/>
+      <w:lvlJc w:val="left"/>
+      <w:pPr>
+        <w:ind w:left="6840" w:hanging="360"/>
+      </w:pPr>
+      <w:rPr>
+        <w:rFonts w:ascii="Wingdings" w:hAnsi="Wingdings" w:hint="default"/>
+      </w:rPr>
+    </w:lvl>
+  </w:abstractNum>
   <w:num w:numId="1">
     <w:abstractNumId w:val="2"/>
   </w:num>
@@ -1384,6 +1411,9 @@
   </w:num>
   <w:num w:numId="3">
     <w:abstractNumId w:val="1"/>
+  </w:num>
+  <w:num w:numId="4">
+    <w:abstractNumId w:val="3"/>
   </w:num>
 </w:numbering>
 </file>

--- a/Konzept/Ablauf.docx
+++ b/Konzept/Ablauf.docx
@@ -670,8 +670,6 @@
       <w:pPr>
         <w:ind w:left="360"/>
       </w:pPr>
-      <w:bookmarkStart w:id="0" w:name="_GoBack"/>
-      <w:bookmarkEnd w:id="0"/>
     </w:p>
     <w:p>
       <w:pPr>
@@ -1011,6 +1009,50 @@
       <w:pPr>
         <w:ind w:left="720" w:firstLine="696"/>
       </w:pPr>
+    </w:p>
+    <w:p>
+      <w:pPr>
+        <w:ind w:left="720" w:firstLine="696"/>
+      </w:pPr>
+    </w:p>
+    <w:p>
+      <w:pPr>
+        <w:ind w:left="720" w:firstLine="696"/>
+      </w:pPr>
+      <w:r>
+        <w:t>Kommunikation:</w:t>
+      </w:r>
+    </w:p>
+    <w:p>
+      <w:pPr>
+        <w:ind w:left="720" w:firstLine="696"/>
+      </w:pPr>
+      <w:r>
+        <w:t>VR: Headset</w:t>
+      </w:r>
+    </w:p>
+    <w:p>
+      <w:pPr>
+        <w:ind w:left="720" w:firstLine="696"/>
+      </w:pPr>
+      <w:r>
+        <w:t>R: Headset und Mikro</w:t>
+      </w:r>
+      <w:bookmarkStart w:id="0" w:name="_GoBack"/>
+      <w:bookmarkEnd w:id="0"/>
+    </w:p>
+    <w:p>
+      <w:pPr>
+        <w:ind w:left="720" w:firstLine="696"/>
+      </w:pPr>
+    </w:p>
+    <w:p>
+      <w:pPr>
+        <w:ind w:left="720" w:firstLine="696"/>
+      </w:pPr>
+      <w:r>
+        <w:t>Rollstühle (?)</w:t>
+      </w:r>
     </w:p>
     <w:sectPr>
       <w:pgSz w:w="11906" w:h="16838"/>
